--- a/Game Logic Team/game level descriptions/level 5.docx
+++ b/Game Logic Team/game level descriptions/level 5.docx
@@ -58,7 +58,25 @@
           <w:sz w:val="24"/>
           <w:szCs w:val="24"/>
         </w:rPr>
-        <w:t>chase the fleeing Albertone soldiers</w:t>
+        <w:t xml:space="preserve">chase the fleeing </w:t>
+      </w:r>
+      <w:proofErr w:type="spellStart"/>
+      <w:r>
+        <w:rPr>
+          <w:rFonts w:ascii="Times New Roman" w:hAnsi="Times New Roman" w:cs="Times New Roman"/>
+          <w:sz w:val="24"/>
+          <w:szCs w:val="24"/>
+        </w:rPr>
+        <w:t>Albertone</w:t>
+      </w:r>
+      <w:proofErr w:type="spellEnd"/>
+      <w:r>
+        <w:rPr>
+          <w:rFonts w:ascii="Times New Roman" w:hAnsi="Times New Roman" w:cs="Times New Roman"/>
+          <w:sz w:val="24"/>
+          <w:szCs w:val="24"/>
+        </w:rPr>
+        <w:t xml:space="preserve"> soldiers</w:t>
       </w:r>
       <w:r>
         <w:rPr>
@@ -68,6 +86,8 @@
         </w:rPr>
         <w:t xml:space="preserve"> </w:t>
       </w:r>
+      <w:bookmarkStart w:id="0" w:name="_GoBack"/>
+      <w:bookmarkEnd w:id="0"/>
     </w:p>
     <w:p>
       <w:pPr>
@@ -208,6 +228,7 @@
         </w:rPr>
         <w:t xml:space="preserve">once the player has arrived at </w:t>
       </w:r>
+      <w:proofErr w:type="spellStart"/>
       <w:r>
         <w:rPr>
           <w:rFonts w:ascii="Times New Roman" w:hAnsi="Times New Roman" w:cs="Times New Roman"/>
@@ -216,6 +237,7 @@
         </w:rPr>
         <w:t>Arimondi's</w:t>
       </w:r>
+      <w:proofErr w:type="spellEnd"/>
       <w:r>
         <w:rPr>
           <w:rFonts w:ascii="Times New Roman" w:hAnsi="Times New Roman" w:cs="Times New Roman"/>
@@ -368,7 +390,41 @@
           <w:sz w:val="24"/>
           <w:szCs w:val="24"/>
         </w:rPr>
-        <w:t>Attack Arimondis troops</w:t>
+        <w:t xml:space="preserve">Attack </w:t>
+      </w:r>
+      <w:proofErr w:type="spellStart"/>
+      <w:r>
+        <w:rPr>
+          <w:rFonts w:ascii="Times New Roman" w:hAnsi="Times New Roman" w:cs="Times New Roman"/>
+          <w:sz w:val="24"/>
+          <w:szCs w:val="24"/>
+        </w:rPr>
+        <w:t>Arimondi</w:t>
+      </w:r>
+      <w:r>
+        <w:rPr>
+          <w:rFonts w:ascii="Times New Roman" w:hAnsi="Times New Roman" w:cs="Times New Roman"/>
+          <w:sz w:val="24"/>
+          <w:szCs w:val="24"/>
+        </w:rPr>
+        <w:t>’</w:t>
+      </w:r>
+      <w:r>
+        <w:rPr>
+          <w:rFonts w:ascii="Times New Roman" w:hAnsi="Times New Roman" w:cs="Times New Roman"/>
+          <w:sz w:val="24"/>
+          <w:szCs w:val="24"/>
+        </w:rPr>
+        <w:t>s</w:t>
+      </w:r>
+      <w:proofErr w:type="spellEnd"/>
+      <w:r>
+        <w:rPr>
+          <w:rFonts w:ascii="Times New Roman" w:hAnsi="Times New Roman" w:cs="Times New Roman"/>
+          <w:sz w:val="24"/>
+          <w:szCs w:val="24"/>
+        </w:rPr>
+        <w:t xml:space="preserve"> troops</w:t>
       </w:r>
     </w:p>
     <w:p>
@@ -390,10 +446,24 @@
           <w:sz w:val="24"/>
           <w:szCs w:val="24"/>
         </w:rPr>
-        <w:t>Stay alive until emperor minilik release another 25000 soldiers in to the arena</w:t>
-      </w:r>
-      <w:bookmarkStart w:id="0" w:name="_GoBack"/>
-      <w:bookmarkEnd w:id="0"/>
+        <w:t xml:space="preserve">Stay </w:t>
+      </w:r>
+      <w:r>
+        <w:rPr>
+          <w:rFonts w:ascii="Times New Roman" w:hAnsi="Times New Roman" w:cs="Times New Roman"/>
+          <w:sz w:val="24"/>
+          <w:szCs w:val="24"/>
+        </w:rPr>
+        <w:t>alive until emperor M</w:t>
+      </w:r>
+      <w:r>
+        <w:rPr>
+          <w:rFonts w:ascii="Times New Roman" w:hAnsi="Times New Roman" w:cs="Times New Roman"/>
+          <w:sz w:val="24"/>
+          <w:szCs w:val="24"/>
+        </w:rPr>
+        <w:t>inilik release another 25000 soldiers in to the arena</w:t>
+      </w:r>
     </w:p>
     <w:p>
       <w:pPr>
